--- a/barkchain.docx
+++ b/barkchain.docx
@@ -285,10 +285,16 @@
           <w:sz w:val="40"/>
           <w:szCs w:val="40"/>
         </w:rPr>
-        <w:t xml:space="preserve"> (0:30)</w:t>
-      </w:r>
-      <w:bookmarkStart w:id="0" w:name="_GoBack"/>
-      <w:bookmarkEnd w:id="0"/>
+        <w:t xml:space="preserve"> (1:00</w:t>
+      </w:r>
+      <w:r>
+        <w:rPr>
+          <w:rFonts w:ascii="Times New Roman" w:hAnsi="Times New Roman" w:cs="Times New Roman"/>
+          <w:sz w:val="40"/>
+          <w:szCs w:val="40"/>
+        </w:rPr>
+        <w:t>)</w:t>
+      </w:r>
     </w:p>
     <w:p>
       <w:pPr>
@@ -316,6 +322,216 @@
       <w:pPr>
         <w:pStyle w:val="ListParagraph"/>
         <w:numPr>
+          <w:ilvl w:val="2"/>
+          <w:numId w:val="1"/>
+        </w:numPr>
+        <w:rPr>
+          <w:rFonts w:ascii="Times New Roman" w:hAnsi="Times New Roman" w:cs="Times New Roman"/>
+          <w:sz w:val="40"/>
+          <w:szCs w:val="40"/>
+        </w:rPr>
+      </w:pPr>
+      <w:r>
+        <w:rPr>
+          <w:rFonts w:ascii="Times New Roman" w:hAnsi="Times New Roman" w:cs="Times New Roman"/>
+          <w:sz w:val="40"/>
+          <w:szCs w:val="40"/>
+        </w:rPr>
+        <w:t>Lost Dog feature</w:t>
+      </w:r>
+      <w:r>
+        <w:rPr>
+          <w:rFonts w:ascii="Times New Roman" w:hAnsi="Times New Roman" w:cs="Times New Roman"/>
+          <w:sz w:val="40"/>
+          <w:szCs w:val="40"/>
+        </w:rPr>
+        <w:t xml:space="preserve"> (owner can update dog to be lost, and then all lost dogs can be searched)</w:t>
+      </w:r>
+    </w:p>
+    <w:p>
+      <w:pPr>
+        <w:pStyle w:val="ListParagraph"/>
+        <w:numPr>
+          <w:ilvl w:val="2"/>
+          <w:numId w:val="1"/>
+        </w:numPr>
+        <w:rPr>
+          <w:rFonts w:ascii="Times New Roman" w:hAnsi="Times New Roman" w:cs="Times New Roman"/>
+          <w:sz w:val="40"/>
+          <w:szCs w:val="40"/>
+        </w:rPr>
+      </w:pPr>
+      <w:r>
+        <w:rPr>
+          <w:rFonts w:ascii="Times New Roman" w:hAnsi="Times New Roman" w:cs="Times New Roman"/>
+          <w:sz w:val="40"/>
+          <w:szCs w:val="40"/>
+        </w:rPr>
+        <w:t xml:space="preserve">Medical </w:t>
+      </w:r>
+      <w:proofErr w:type="gramStart"/>
+      <w:r>
+        <w:rPr>
+          <w:rFonts w:ascii="Times New Roman" w:hAnsi="Times New Roman" w:cs="Times New Roman"/>
+          <w:sz w:val="40"/>
+          <w:szCs w:val="40"/>
+        </w:rPr>
+        <w:t>records</w:t>
+      </w:r>
+      <w:r>
+        <w:rPr>
+          <w:rFonts w:ascii="Times New Roman" w:hAnsi="Times New Roman" w:cs="Times New Roman"/>
+          <w:sz w:val="40"/>
+          <w:szCs w:val="40"/>
+        </w:rPr>
+        <w:t>(</w:t>
+      </w:r>
+      <w:proofErr w:type="gramEnd"/>
+      <w:r>
+        <w:rPr>
+          <w:rFonts w:ascii="Times New Roman" w:hAnsi="Times New Roman" w:cs="Times New Roman"/>
+          <w:sz w:val="40"/>
+          <w:szCs w:val="40"/>
+        </w:rPr>
+        <w:t>owner can look at a certain dogs history to find relevant medical records to make health decisions for their lovely pet.)</w:t>
+      </w:r>
+    </w:p>
+    <w:p>
+      <w:pPr>
+        <w:pStyle w:val="ListParagraph"/>
+        <w:numPr>
+          <w:ilvl w:val="2"/>
+          <w:numId w:val="1"/>
+        </w:numPr>
+        <w:rPr>
+          <w:rFonts w:ascii="Times New Roman" w:hAnsi="Times New Roman" w:cs="Times New Roman"/>
+          <w:sz w:val="40"/>
+          <w:szCs w:val="40"/>
+        </w:rPr>
+      </w:pPr>
+      <w:r>
+        <w:rPr>
+          <w:rFonts w:ascii="Times New Roman" w:hAnsi="Times New Roman" w:cs="Times New Roman"/>
+          <w:sz w:val="40"/>
+          <w:szCs w:val="40"/>
+        </w:rPr>
+        <w:t>New litter</w:t>
+      </w:r>
+      <w:r>
+        <w:rPr>
+          <w:rFonts w:ascii="Times New Roman" w:hAnsi="Times New Roman" w:cs="Times New Roman"/>
+          <w:sz w:val="40"/>
+          <w:szCs w:val="40"/>
+        </w:rPr>
+        <w:t xml:space="preserve"> (dog breeders can update the dog lineage and show that their dog has had kids, and add them to the system </w:t>
+      </w:r>
+      <w:proofErr w:type="gramStart"/>
+      <w:r>
+        <w:rPr>
+          <w:rFonts w:ascii="Times New Roman" w:hAnsi="Times New Roman" w:cs="Times New Roman"/>
+          <w:sz w:val="40"/>
+          <w:szCs w:val="40"/>
+        </w:rPr>
+        <w:t>in order to</w:t>
+      </w:r>
+      <w:proofErr w:type="gramEnd"/>
+      <w:r>
+        <w:rPr>
+          <w:rFonts w:ascii="Times New Roman" w:hAnsi="Times New Roman" w:cs="Times New Roman"/>
+          <w:sz w:val="40"/>
+          <w:szCs w:val="40"/>
+        </w:rPr>
+        <w:t xml:space="preserve"> showcase them on a local </w:t>
+      </w:r>
+      <w:proofErr w:type="spellStart"/>
+      <w:r>
+        <w:rPr>
+          <w:rFonts w:ascii="Times New Roman" w:hAnsi="Times New Roman" w:cs="Times New Roman"/>
+          <w:sz w:val="40"/>
+          <w:szCs w:val="40"/>
+        </w:rPr>
+        <w:t>dogfinder</w:t>
+      </w:r>
+      <w:proofErr w:type="spellEnd"/>
+      <w:r>
+        <w:rPr>
+          <w:rFonts w:ascii="Times New Roman" w:hAnsi="Times New Roman" w:cs="Times New Roman"/>
+          <w:sz w:val="40"/>
+          <w:szCs w:val="40"/>
+        </w:rPr>
+        <w:t>)</w:t>
+      </w:r>
+    </w:p>
+    <w:p>
+      <w:pPr>
+        <w:pStyle w:val="ListParagraph"/>
+        <w:numPr>
+          <w:ilvl w:val="2"/>
+          <w:numId w:val="1"/>
+        </w:numPr>
+        <w:rPr>
+          <w:rFonts w:ascii="Times New Roman" w:hAnsi="Times New Roman" w:cs="Times New Roman"/>
+          <w:sz w:val="40"/>
+          <w:szCs w:val="40"/>
+        </w:rPr>
+      </w:pPr>
+      <w:r>
+        <w:rPr>
+          <w:rFonts w:ascii="Times New Roman" w:hAnsi="Times New Roman" w:cs="Times New Roman"/>
+          <w:sz w:val="40"/>
+          <w:szCs w:val="40"/>
+        </w:rPr>
+        <w:t xml:space="preserve">Search dogs </w:t>
+      </w:r>
+      <w:proofErr w:type="gramStart"/>
+      <w:r>
+        <w:rPr>
+          <w:rFonts w:ascii="Times New Roman" w:hAnsi="Times New Roman" w:cs="Times New Roman"/>
+          <w:sz w:val="40"/>
+          <w:szCs w:val="40"/>
+        </w:rPr>
+        <w:t>around</w:t>
+      </w:r>
+      <w:r>
+        <w:rPr>
+          <w:rFonts w:ascii="Times New Roman" w:hAnsi="Times New Roman" w:cs="Times New Roman"/>
+          <w:sz w:val="40"/>
+          <w:szCs w:val="40"/>
+        </w:rPr>
+        <w:t>(</w:t>
+      </w:r>
+      <w:proofErr w:type="gramEnd"/>
+      <w:r>
+        <w:rPr>
+          <w:rFonts w:ascii="Times New Roman" w:hAnsi="Times New Roman" w:cs="Times New Roman"/>
+          <w:sz w:val="40"/>
+          <w:szCs w:val="40"/>
+        </w:rPr>
+        <w:t xml:space="preserve">Interested owners can register as pet owners and query dogs listed by </w:t>
+      </w:r>
+      <w:proofErr w:type="spellStart"/>
+      <w:r>
+        <w:rPr>
+          <w:rFonts w:ascii="Times New Roman" w:hAnsi="Times New Roman" w:cs="Times New Roman"/>
+          <w:sz w:val="40"/>
+          <w:szCs w:val="40"/>
+        </w:rPr>
+        <w:t>dogbreeders</w:t>
+      </w:r>
+      <w:proofErr w:type="spellEnd"/>
+      <w:r>
+        <w:rPr>
+          <w:rFonts w:ascii="Times New Roman" w:hAnsi="Times New Roman" w:cs="Times New Roman"/>
+          <w:sz w:val="40"/>
+          <w:szCs w:val="40"/>
+        </w:rPr>
+        <w:t xml:space="preserve"> and shelters)</w:t>
+      </w:r>
+    </w:p>
+    <w:p>
+      <w:pPr>
+        <w:pStyle w:val="ListParagraph"/>
+        <w:numPr>
           <w:ilvl w:val="1"/>
           <w:numId w:val="1"/>
         </w:numPr>
@@ -363,6 +579,7 @@
           <w:sz w:val="40"/>
           <w:szCs w:val="40"/>
         </w:rPr>
+        <w:lastRenderedPageBreak/>
         <w:t>Demo of Website (1:00)</w:t>
       </w:r>
     </w:p>
@@ -425,6 +642,42 @@
         </w:rPr>
         <w:t>Show what an owner can do: register their pet, lookup medical records, look up lineage</w:t>
       </w:r>
+      <w:r>
+        <w:rPr>
+          <w:rFonts w:ascii="Times New Roman" w:hAnsi="Times New Roman" w:cs="Times New Roman"/>
+          <w:sz w:val="40"/>
+          <w:szCs w:val="40"/>
+        </w:rPr>
+        <w:t xml:space="preserve">, lookup vets and shelters, look up </w:t>
+      </w:r>
+      <w:proofErr w:type="spellStart"/>
+      <w:r>
+        <w:rPr>
+          <w:rFonts w:ascii="Times New Roman" w:hAnsi="Times New Roman" w:cs="Times New Roman"/>
+          <w:sz w:val="40"/>
+          <w:szCs w:val="40"/>
+        </w:rPr>
+        <w:t>doghotels</w:t>
+      </w:r>
+      <w:proofErr w:type="spellEnd"/>
+      <w:r>
+        <w:rPr>
+          <w:rFonts w:ascii="Times New Roman" w:hAnsi="Times New Roman" w:cs="Times New Roman"/>
+          <w:sz w:val="40"/>
+          <w:szCs w:val="40"/>
+        </w:rPr>
+        <w:t xml:space="preserve">, and </w:t>
+      </w:r>
+      <w:proofErr w:type="spellStart"/>
+      <w:r>
+        <w:rPr>
+          <w:rFonts w:ascii="Times New Roman" w:hAnsi="Times New Roman" w:cs="Times New Roman"/>
+          <w:sz w:val="40"/>
+          <w:szCs w:val="40"/>
+        </w:rPr>
+        <w:t>dogwalkers</w:t>
+      </w:r>
+      <w:proofErr w:type="spellEnd"/>
     </w:p>
     <w:p>
       <w:pPr>
@@ -456,15 +709,8 @@
           <w:szCs w:val="40"/>
         </w:rPr>
       </w:pPr>
-    </w:p>
-    <w:p>
-      <w:pPr>
-        <w:rPr>
-          <w:rFonts w:ascii="Times New Roman" w:hAnsi="Times New Roman" w:cs="Times New Roman"/>
-          <w:sz w:val="40"/>
-          <w:szCs w:val="40"/>
-        </w:rPr>
-      </w:pPr>
+      <w:bookmarkStart w:id="0" w:name="_GoBack"/>
+      <w:bookmarkEnd w:id="0"/>
     </w:p>
     <w:p>
       <w:pPr>
@@ -508,7 +754,7 @@
   <w:abstractNum w:abstractNumId="0">
     <w:nsid w:val="4DE45DFF"/>
     <w:multiLevelType w:val="hybridMultilevel"/>
-    <w:tmpl w:val="1E18D240"/>
+    <w:tmpl w:val="EC26154E"/>
     <w:lvl w:ilvl="0" w:tplc="0409000F">
       <w:start w:val="1"/>
       <w:numFmt w:val="decimal"/>
@@ -536,10 +782,10 @@
       <w:lvlText w:val="%3."/>
       <w:lvlJc w:val="right"/>
       <w:pPr>
-        <w:ind w:left="2160" w:hanging="180"/>
+        <w:ind w:left="2340" w:hanging="360"/>
       </w:pPr>
     </w:lvl>
-    <w:lvl w:ilvl="3" w:tplc="0409000F" w:tentative="1">
+    <w:lvl w:ilvl="3" w:tplc="0409000F">
       <w:start w:val="1"/>
       <w:numFmt w:val="decimal"/>
       <w:lvlText w:val="%4."/>
